--- a/mooringlicensing/management/templates/Attachment Template - AUP.docx
+++ b/mooringlicensing/management/templates/Attachment Template - AUP.docx
@@ -562,12 +562,30 @@
       </w:r>
       <w:r>
         <w:rPr>
+          <w:rFonts w:cs="Arial" w:ascii="Arial Nova Light" w:hAnsi="Arial Nova Light"/>
+          <w:color w:val="464646"/>
+          <w:sz w:val="18"/>
+          <w:szCs w:val="18"/>
+        </w:rPr>
+        <w:t>{% if vessel_rego_no %}</w:t>
+      </w:r>
+      <w:r>
+        <w:rPr>
           <w:rFonts w:cs="Arial" w:ascii="Arial Nova" w:hAnsi="Arial Nova"/>
           <w:color w:val="464646"/>
           <w:sz w:val="18"/>
           <w:szCs w:val="18"/>
         </w:rPr>
         <w:t>{{ vessel_rego_no }}</w:t>
+      </w:r>
+      <w:r>
+        <w:rPr>
+          <w:rFonts w:cs="Arial" w:ascii="Arial Nova" w:hAnsi="Arial Nova"/>
+          <w:color w:val="464646"/>
+          <w:sz w:val="18"/>
+          <w:szCs w:val="18"/>
+        </w:rPr>
+        <w:t>{% else %}-{% endif %}</w:t>
       </w:r>
     </w:p>
     <w:p>
@@ -595,6 +613,25 @@
         </w:rPr>
         <w:t>Vessel Name:</w:t>
         <w:tab/>
+        <w:t>{% if vessel_</w:t>
+      </w:r>
+      <w:r>
+        <w:rPr>
+          <w:rFonts w:cs="Arial" w:ascii="Arial Nova Light" w:hAnsi="Arial Nova Light"/>
+          <w:color w:val="464646"/>
+          <w:sz w:val="18"/>
+          <w:szCs w:val="18"/>
+        </w:rPr>
+        <w:t>name</w:t>
+      </w:r>
+      <w:r>
+        <w:rPr>
+          <w:rFonts w:cs="Arial" w:ascii="Arial Nova Light" w:hAnsi="Arial Nova Light"/>
+          <w:color w:val="464646"/>
+          <w:sz w:val="18"/>
+          <w:szCs w:val="18"/>
+        </w:rPr>
+        <w:t xml:space="preserve"> %}</w:t>
       </w:r>
       <w:r>
         <w:rPr>
@@ -604,6 +641,15 @@
           <w:szCs w:val="18"/>
         </w:rPr>
         <w:t>{{ vessel_name }}</w:t>
+      </w:r>
+      <w:r>
+        <w:rPr>
+          <w:rFonts w:cs="Arial" w:ascii="Arial Nova" w:hAnsi="Arial Nova"/>
+          <w:color w:val="464646"/>
+          <w:sz w:val="18"/>
+          <w:szCs w:val="18"/>
+        </w:rPr>
+        <w:t>{% else %}-{% endif %}</w:t>
       </w:r>
     </w:p>
     <w:p>
@@ -631,6 +677,23 @@
         </w:rPr>
         <w:t>Registered length:</w:t>
         <w:tab/>
+      </w:r>
+      <w:r>
+        <w:rPr>
+          <w:rFonts w:cs="Arial" w:ascii="Arial Nova Light" w:hAnsi="Arial Nova Light"/>
+          <w:color w:val="464646"/>
+          <w:sz w:val="18"/>
+          <w:szCs w:val="18"/>
+        </w:rPr>
+        <w:t>{% if vessel_length %}</w:t>
+      </w:r>
+      <w:r>
+        <w:rPr>
+          <w:rFonts w:cs="Arial" w:ascii="Arial Nova Light" w:hAnsi="Arial Nova Light"/>
+          <w:color w:val="464646"/>
+          <w:sz w:val="18"/>
+          <w:szCs w:val="18"/>
+        </w:rPr>
         <w:t xml:space="preserve">{{ vessel_length }} </w:t>
       </w:r>
       <w:r>
@@ -641,6 +704,24 @@
           <w:szCs w:val="18"/>
         </w:rPr>
         <w:t>m</w:t>
+      </w:r>
+      <w:r>
+        <w:rPr>
+          <w:rFonts w:cs="Arial" w:ascii="Arial Nova" w:hAnsi="Arial Nova"/>
+          <w:color w:val="464646"/>
+          <w:sz w:val="18"/>
+          <w:szCs w:val="18"/>
+        </w:rPr>
+        <w:t>{% else %}</w:t>
+      </w:r>
+      <w:r>
+        <w:rPr>
+          <w:rFonts w:cs="Arial" w:ascii="Arial Nova" w:hAnsi="Arial Nova"/>
+          <w:color w:val="464646"/>
+          <w:sz w:val="18"/>
+          <w:szCs w:val="18"/>
+        </w:rPr>
+        <w:t>-{% endif %}</w:t>
       </w:r>
     </w:p>
     <w:p>
@@ -668,6 +749,23 @@
         </w:rPr>
         <w:t>Vessel draft:</w:t>
         <w:tab/>
+      </w:r>
+      <w:r>
+        <w:rPr>
+          <w:rFonts w:cs="Arial" w:ascii="Arial Nova Light" w:hAnsi="Arial Nova Light"/>
+          <w:color w:val="464646"/>
+          <w:sz w:val="18"/>
+          <w:szCs w:val="18"/>
+        </w:rPr>
+        <w:t>{% if vessel_draft %}</w:t>
+      </w:r>
+      <w:r>
+        <w:rPr>
+          <w:rFonts w:cs="Arial" w:ascii="Arial Nova Light" w:hAnsi="Arial Nova Light"/>
+          <w:color w:val="464646"/>
+          <w:sz w:val="18"/>
+          <w:szCs w:val="18"/>
+        </w:rPr>
         <w:t xml:space="preserve">{{ vessel_draft }} </w:t>
       </w:r>
       <w:r>
@@ -678,6 +776,15 @@
           <w:szCs w:val="18"/>
         </w:rPr>
         <w:t>m</w:t>
+      </w:r>
+      <w:r>
+        <w:rPr>
+          <w:rFonts w:cs="Arial" w:ascii="Arial Nova" w:hAnsi="Arial Nova"/>
+          <w:color w:val="464646"/>
+          <w:sz w:val="18"/>
+          <w:szCs w:val="18"/>
+        </w:rPr>
+        <w:t>{% else %}-{% endif %}</w:t>
       </w:r>
     </w:p>
     <w:p>
@@ -1026,25 +1133,7 @@
                 <w:sz w:val="18"/>
                 <w:szCs w:val="18"/>
               </w:rPr>
-              <w:t xml:space="preserve">{{ m.licensee_email }} </w:t>
-            </w:r>
-            <w:r>
-              <w:rPr>
-                <w:rFonts w:cs="Arial" w:ascii="Arial Nova Light" w:hAnsi="Arial Nova Light"/>
-                <w:color w:val="464646"/>
-                <w:sz w:val="18"/>
-                <w:szCs w:val="18"/>
-              </w:rPr>
-              <w:t>{</w:t>
-            </w:r>
-            <w:r>
-              <w:rPr>
-                <w:rFonts w:cs="Arial" w:ascii="Arial Nova Light" w:hAnsi="Arial Nova Light"/>
-                <w:color w:val="464646"/>
-                <w:sz w:val="18"/>
-                <w:szCs w:val="18"/>
-              </w:rPr>
-              <w:t>{ m.licensee_phone }}</w:t>
+              <w:t>{{ m.licensee_email }} {{ m.licensee_phone }}</w:t>
             </w:r>
           </w:p>
         </w:tc>
